--- a/README.docx
+++ b/README.docx
@@ -5,12 +5,14 @@
     <w:p>
       <w:pPr>
         <w:rPr>
+          <w:rFonts w:ascii="Verdana" w:hAnsi="Verdana"/>
           <w:b/>
           <w:bCs/>
         </w:rPr>
       </w:pPr>
       <w:r>
         <w:rPr>
+          <w:rFonts w:ascii="Verdana" w:hAnsi="Verdana"/>
           <w:b/>
           <w:bCs/>
         </w:rPr>
@@ -18,61 +20,96 @@
       </w:r>
     </w:p>
     <w:p>
-      <w:r>
-        <w:t>The pack includes 3 *.</w:t>
-      </w:r>
-      <w:proofErr w:type="spellStart"/>
-      <w:r>
-        <w:t>py</w:t>
-      </w:r>
-      <w:proofErr w:type="spellEnd"/>
-      <w:r>
-        <w:t xml:space="preserve"> files:</w:t>
-      </w:r>
-    </w:p>
-    <w:p>
-      <w:r>
-        <w:rPr>
+      <w:pPr>
+        <w:rPr>
+          <w:rFonts w:ascii="Verdana" w:hAnsi="Verdana"/>
+        </w:rPr>
+      </w:pPr>
+      <w:r>
+        <w:rPr>
+          <w:rFonts w:ascii="Verdana" w:hAnsi="Verdana"/>
+        </w:rPr>
+        <w:t>The pack includes 3 *.py files:</w:t>
+      </w:r>
+    </w:p>
+    <w:p>
+      <w:pPr>
+        <w:rPr>
+          <w:rFonts w:ascii="Verdana" w:hAnsi="Verdana"/>
+        </w:rPr>
+      </w:pPr>
+      <w:r>
+        <w:rPr>
+          <w:rFonts w:ascii="Verdana" w:hAnsi="Verdana"/>
           <w:highlight w:val="yellow"/>
         </w:rPr>
         <w:t>1. hw_rest_api.py</w:t>
       </w:r>
       <w:r>
+        <w:rPr>
+          <w:rFonts w:ascii="Verdana" w:hAnsi="Verdana"/>
+        </w:rPr>
         <w:t xml:space="preserve"> - REST_API engine</w:t>
       </w:r>
     </w:p>
     <w:p>
-      <w:r>
-        <w:rPr>
+      <w:pPr>
+        <w:rPr>
+          <w:rFonts w:ascii="Verdana" w:hAnsi="Verdana"/>
+        </w:rPr>
+      </w:pPr>
+      <w:r>
+        <w:rPr>
+          <w:rFonts w:ascii="Verdana" w:hAnsi="Verdana"/>
           <w:highlight w:val="yellow"/>
         </w:rPr>
         <w:t>2. hw_rest_api_post.py</w:t>
       </w:r>
       <w:r>
+        <w:rPr>
+          <w:rFonts w:ascii="Verdana" w:hAnsi="Verdana"/>
+        </w:rPr>
         <w:t xml:space="preserve"> - Run to POST input data</w:t>
       </w:r>
     </w:p>
     <w:p>
-      <w:r>
-        <w:rPr>
+      <w:pPr>
+        <w:rPr>
+          <w:rFonts w:ascii="Verdana" w:hAnsi="Verdana"/>
+        </w:rPr>
+      </w:pPr>
+      <w:r>
+        <w:rPr>
+          <w:rFonts w:ascii="Verdana" w:hAnsi="Verdana"/>
           <w:highlight w:val="yellow"/>
         </w:rPr>
         <w:t>3. hw_rest_api_get.py</w:t>
       </w:r>
       <w:r>
+        <w:rPr>
+          <w:rFonts w:ascii="Verdana" w:hAnsi="Verdana"/>
+        </w:rPr>
         <w:t xml:space="preserve"> - Run to GET calculated quantile using input data from POST request</w:t>
       </w:r>
     </w:p>
-    <w:p/>
-    <w:p>
-      <w:pPr>
-        <w:rPr>
+    <w:p>
+      <w:pPr>
+        <w:rPr>
+          <w:rFonts w:ascii="Verdana" w:hAnsi="Verdana"/>
+        </w:rPr>
+      </w:pPr>
+    </w:p>
+    <w:p>
+      <w:pPr>
+        <w:rPr>
+          <w:rFonts w:ascii="Verdana" w:hAnsi="Verdana"/>
           <w:b/>
           <w:bCs/>
         </w:rPr>
       </w:pPr>
       <w:r>
         <w:rPr>
+          <w:rFonts w:ascii="Verdana" w:hAnsi="Verdana"/>
           <w:b/>
           <w:bCs/>
         </w:rPr>
@@ -80,13 +117,27 @@
       </w:r>
     </w:p>
     <w:p>
-      <w:r>
+      <w:pPr>
+        <w:rPr>
+          <w:rFonts w:ascii="Verdana" w:hAnsi="Verdana"/>
+        </w:rPr>
+      </w:pPr>
+      <w:r>
+        <w:rPr>
+          <w:rFonts w:ascii="Verdana" w:hAnsi="Verdana"/>
+        </w:rPr>
         <w:t>Local host environment</w:t>
       </w:r>
     </w:p>
     <w:p>
-      <w:r>
-        <w:rPr>
+      <w:pPr>
+        <w:rPr>
+          <w:rFonts w:ascii="Verdana" w:hAnsi="Verdana"/>
+        </w:rPr>
+      </w:pPr>
+      <w:r>
+        <w:rPr>
+          <w:rFonts w:ascii="Verdana" w:hAnsi="Verdana"/>
           <w:noProof/>
         </w:rPr>
         <w:drawing>
@@ -127,123 +178,241 @@
       </w:r>
     </w:p>
     <w:p>
-      <w:r>
-        <w:rPr>
+      <w:pPr>
+        <w:rPr>
+          <w:rFonts w:ascii="Verdana" w:hAnsi="Verdana"/>
+        </w:rPr>
+      </w:pPr>
+      <w:r>
+        <w:rPr>
+          <w:rFonts w:ascii="Verdana" w:hAnsi="Verdana"/>
           <w:b/>
           <w:bCs/>
         </w:rPr>
         <w:t>Ex1</w:t>
       </w:r>
       <w:r>
+        <w:rPr>
+          <w:rFonts w:ascii="Verdana" w:hAnsi="Verdana"/>
+        </w:rPr>
         <w:t xml:space="preserve">: {'pool': [1,7,2,6], 'percentile': 99.5} </w:t>
       </w:r>
       <w:r>
+        <w:rPr>
+          <w:rFonts w:ascii="Verdana" w:hAnsi="Verdana"/>
+        </w:rPr>
         <w:tab/>
       </w:r>
     </w:p>
     <w:p>
-      <w:r>
-        <w:t>python hw_rest_api_post.py</w:t>
-      </w:r>
-    </w:p>
-    <w:p>
-      <w:r>
-        <w:tab/>
-      </w:r>
-    </w:p>
-    <w:p>
-      <w:r>
-        <w:t>python hw_rest_api_get.py</w:t>
-      </w:r>
-    </w:p>
-    <w:p/>
-    <w:p>
-      <w:proofErr w:type="spellStart"/>
-      <w:proofErr w:type="gramStart"/>
-      <w:r>
-        <w:t>np.quantile</w:t>
-      </w:r>
-      <w:proofErr w:type="spellEnd"/>
-      <w:proofErr w:type="gramEnd"/>
-      <w:r>
-        <w:t>()</w:t>
-      </w:r>
-      <w:r>
-        <w:tab/>
-      </w:r>
-    </w:p>
-    <w:p/>
-    <w:p>
-      <w:r>
-        <w:rPr>
+      <w:pPr>
+        <w:rPr>
+          <w:rFonts w:ascii="Verdana" w:hAnsi="Verdana"/>
+        </w:rPr>
+      </w:pPr>
+      <w:r>
+        <w:rPr>
+          <w:noProof/>
+        </w:rPr>
+        <w:drawing>
+          <wp:inline distT="0" distB="0" distL="0" distR="0" wp14:anchorId="632CB321" wp14:editId="5132161C">
+            <wp:extent cx="5943600" cy="1971675"/>
+            <wp:effectExtent l="0" t="0" r="0" b="9525"/>
+            <wp:docPr id="2" name="Picture 2"/>
+            <wp:cNvGraphicFramePr>
+              <a:graphicFrameLocks xmlns:a="http://schemas.openxmlformats.org/drawingml/2006/main" noChangeAspect="1"/>
+            </wp:cNvGraphicFramePr>
+            <a:graphic xmlns:a="http://schemas.openxmlformats.org/drawingml/2006/main">
+              <a:graphicData uri="http://schemas.openxmlformats.org/drawingml/2006/picture">
+                <pic:pic xmlns:pic="http://schemas.openxmlformats.org/drawingml/2006/picture">
+                  <pic:nvPicPr>
+                    <pic:cNvPr id="1" name=""/>
+                    <pic:cNvPicPr/>
+                  </pic:nvPicPr>
+                  <pic:blipFill>
+                    <a:blip r:embed="rId5"/>
+                    <a:stretch>
+                      <a:fillRect/>
+                    </a:stretch>
+                  </pic:blipFill>
+                  <pic:spPr>
+                    <a:xfrm>
+                      <a:off x="0" y="0"/>
+                      <a:ext cx="5943600" cy="1971675"/>
+                    </a:xfrm>
+                    <a:prstGeom prst="rect">
+                      <a:avLst/>
+                    </a:prstGeom>
+                  </pic:spPr>
+                </pic:pic>
+              </a:graphicData>
+            </a:graphic>
+          </wp:inline>
+        </w:drawing>
+      </w:r>
+    </w:p>
+    <w:p>
+      <w:pPr>
+        <w:rPr>
+          <w:rFonts w:ascii="Verdana" w:hAnsi="Verdana"/>
           <w:b/>
           <w:bCs/>
         </w:rPr>
-        <w:t>Ex2</w:t>
-      </w:r>
-      <w:r>
-        <w:t>: {'pool': [100, 50, 500, 400, 700, 200], 'percentile': 80}</w:t>
-      </w:r>
-    </w:p>
-    <w:p>
-      <w:r>
-        <w:t>python hw_rest_api_post.py</w:t>
-      </w:r>
-    </w:p>
-    <w:p/>
-    <w:p>
-      <w:r>
-        <w:t>python hw_rest_api_get.py</w:t>
-      </w:r>
-    </w:p>
-    <w:p/>
-    <w:p>
-      <w:proofErr w:type="spellStart"/>
-      <w:proofErr w:type="gramStart"/>
-      <w:r>
-        <w:t>np.quantile</w:t>
-      </w:r>
-      <w:proofErr w:type="spellEnd"/>
-      <w:proofErr w:type="gramEnd"/>
-      <w:r>
-        <w:t>()</w:t>
-      </w:r>
-    </w:p>
-    <w:p/>
-    <w:p>
-      <w:r>
-        <w:rPr>
+      </w:pPr>
+    </w:p>
+    <w:p>
+      <w:pPr>
+        <w:rPr>
+          <w:rFonts w:ascii="Verdana" w:hAnsi="Verdana"/>
           <w:b/>
           <w:bCs/>
         </w:rPr>
+      </w:pPr>
+    </w:p>
+    <w:p>
+      <w:pPr>
+        <w:rPr>
+          <w:rFonts w:ascii="Verdana" w:hAnsi="Verdana"/>
+          <w:b/>
+          <w:bCs/>
+        </w:rPr>
+      </w:pPr>
+    </w:p>
+    <w:p>
+      <w:pPr>
+        <w:rPr>
+          <w:rFonts w:ascii="Verdana" w:hAnsi="Verdana"/>
+        </w:rPr>
+      </w:pPr>
+      <w:r>
+        <w:rPr>
+          <w:rFonts w:ascii="Verdana" w:hAnsi="Verdana"/>
+          <w:b/>
+          <w:bCs/>
+        </w:rPr>
+        <w:lastRenderedPageBreak/>
+        <w:t>Ex2</w:t>
+      </w:r>
+      <w:r>
+        <w:rPr>
+          <w:rFonts w:ascii="Verdana" w:hAnsi="Verdana"/>
+        </w:rPr>
+        <w:t>: {'pool': [100, 50, 500, 400, 700, 200], 'percentile': 80}</w:t>
+      </w:r>
+    </w:p>
+    <w:p>
+      <w:pPr>
+        <w:rPr>
+          <w:rFonts w:ascii="Verdana" w:hAnsi="Verdana"/>
+        </w:rPr>
+      </w:pPr>
+      <w:r>
+        <w:rPr>
+          <w:noProof/>
+        </w:rPr>
+        <w:drawing>
+          <wp:inline distT="0" distB="0" distL="0" distR="0" wp14:anchorId="03DBA9D4" wp14:editId="7D3CA6C8">
+            <wp:extent cx="5943600" cy="2053590"/>
+            <wp:effectExtent l="0" t="0" r="0" b="3810"/>
+            <wp:docPr id="3" name="Picture 3"/>
+            <wp:cNvGraphicFramePr>
+              <a:graphicFrameLocks xmlns:a="http://schemas.openxmlformats.org/drawingml/2006/main" noChangeAspect="1"/>
+            </wp:cNvGraphicFramePr>
+            <a:graphic xmlns:a="http://schemas.openxmlformats.org/drawingml/2006/main">
+              <a:graphicData uri="http://schemas.openxmlformats.org/drawingml/2006/picture">
+                <pic:pic xmlns:pic="http://schemas.openxmlformats.org/drawingml/2006/picture">
+                  <pic:nvPicPr>
+                    <pic:cNvPr id="1" name=""/>
+                    <pic:cNvPicPr/>
+                  </pic:nvPicPr>
+                  <pic:blipFill>
+                    <a:blip r:embed="rId6"/>
+                    <a:stretch>
+                      <a:fillRect/>
+                    </a:stretch>
+                  </pic:blipFill>
+                  <pic:spPr>
+                    <a:xfrm>
+                      <a:off x="0" y="0"/>
+                      <a:ext cx="5943600" cy="2053590"/>
+                    </a:xfrm>
+                    <a:prstGeom prst="rect">
+                      <a:avLst/>
+                    </a:prstGeom>
+                  </pic:spPr>
+                </pic:pic>
+              </a:graphicData>
+            </a:graphic>
+          </wp:inline>
+        </w:drawing>
+      </w:r>
+    </w:p>
+    <w:p>
+      <w:pPr>
+        <w:rPr>
+          <w:rFonts w:ascii="Verdana" w:hAnsi="Verdana"/>
+        </w:rPr>
+      </w:pPr>
+      <w:r>
+        <w:rPr>
+          <w:rFonts w:ascii="Verdana" w:hAnsi="Verdana"/>
+          <w:b/>
+          <w:bCs/>
+        </w:rPr>
         <w:t>Ex3</w:t>
       </w:r>
       <w:r>
+        <w:rPr>
+          <w:rFonts w:ascii="Verdana" w:hAnsi="Verdana"/>
+        </w:rPr>
         <w:t>: {'pool': [100, 90, 80, 70, 60, 50, 40, 30, 20, 10], 'percentile': 94}</w:t>
       </w:r>
     </w:p>
     <w:p>
-      <w:r>
-        <w:t>python hw_rest_api_post.py</w:t>
-      </w:r>
-    </w:p>
-    <w:p/>
-    <w:p>
-      <w:r>
-        <w:t>python hw_rest_api_get.py</w:t>
-      </w:r>
-    </w:p>
-    <w:p/>
-    <w:p>
-      <w:proofErr w:type="spellStart"/>
-      <w:proofErr w:type="gramStart"/>
-      <w:r>
-        <w:t>np.quantile</w:t>
-      </w:r>
-      <w:proofErr w:type="spellEnd"/>
-      <w:proofErr w:type="gramEnd"/>
-      <w:r>
-        <w:t>()</w:t>
+      <w:pPr>
+        <w:rPr>
+          <w:rFonts w:ascii="Verdana" w:hAnsi="Verdana"/>
+        </w:rPr>
+      </w:pPr>
+      <w:r>
+        <w:rPr>
+          <w:noProof/>
+        </w:rPr>
+        <w:drawing>
+          <wp:inline distT="0" distB="0" distL="0" distR="0" wp14:anchorId="64C7EC9C" wp14:editId="38B91B46">
+            <wp:extent cx="5943600" cy="2063750"/>
+            <wp:effectExtent l="0" t="0" r="0" b="0"/>
+            <wp:docPr id="4" name="Picture 4"/>
+            <wp:cNvGraphicFramePr>
+              <a:graphicFrameLocks xmlns:a="http://schemas.openxmlformats.org/drawingml/2006/main" noChangeAspect="1"/>
+            </wp:cNvGraphicFramePr>
+            <a:graphic xmlns:a="http://schemas.openxmlformats.org/drawingml/2006/main">
+              <a:graphicData uri="http://schemas.openxmlformats.org/drawingml/2006/picture">
+                <pic:pic xmlns:pic="http://schemas.openxmlformats.org/drawingml/2006/picture">
+                  <pic:nvPicPr>
+                    <pic:cNvPr id="1" name=""/>
+                    <pic:cNvPicPr/>
+                  </pic:nvPicPr>
+                  <pic:blipFill>
+                    <a:blip r:embed="rId7"/>
+                    <a:stretch>
+                      <a:fillRect/>
+                    </a:stretch>
+                  </pic:blipFill>
+                  <pic:spPr>
+                    <a:xfrm>
+                      <a:off x="0" y="0"/>
+                      <a:ext cx="5943600" cy="2063750"/>
+                    </a:xfrm>
+                    <a:prstGeom prst="rect">
+                      <a:avLst/>
+                    </a:prstGeom>
+                  </pic:spPr>
+                </pic:pic>
+              </a:graphicData>
+            </a:graphic>
+          </wp:inline>
+        </w:drawing>
       </w:r>
     </w:p>
     <w:sectPr>
@@ -379,6 +548,7 @@
     <w:lsdException w:name="HTML Sample" w:semiHidden="1" w:unhideWhenUsed="1"/>
     <w:lsdException w:name="HTML Typewriter" w:semiHidden="1" w:unhideWhenUsed="1"/>
     <w:lsdException w:name="HTML Variable" w:semiHidden="1" w:unhideWhenUsed="1"/>
+    <w:lsdException w:name="Normal Table" w:semiHidden="1" w:unhideWhenUsed="1"/>
     <w:lsdException w:name="annotation subject" w:semiHidden="1" w:unhideWhenUsed="1"/>
     <w:lsdException w:name="No List" w:semiHidden="1" w:unhideWhenUsed="1"/>
     <w:lsdException w:name="Outline List 1" w:semiHidden="1" w:unhideWhenUsed="1"/>
@@ -425,8 +595,10 @@
     <w:lsdException w:name="Table Subtle 2" w:semiHidden="1" w:unhideWhenUsed="1"/>
     <w:lsdException w:name="Table Web 1" w:semiHidden="1" w:unhideWhenUsed="1"/>
     <w:lsdException w:name="Table Web 2" w:semiHidden="1" w:unhideWhenUsed="1"/>
+    <w:lsdException w:name="Table Web 3" w:semiHidden="1" w:unhideWhenUsed="1"/>
     <w:lsdException w:name="Balloon Text" w:semiHidden="1" w:unhideWhenUsed="1"/>
     <w:lsdException w:name="Table Grid" w:uiPriority="59"/>
+    <w:lsdException w:name="Table Theme" w:semiHidden="1" w:unhideWhenUsed="1"/>
     <w:lsdException w:name="Placeholder Text" w:semiHidden="1"/>
     <w:lsdException w:name="No Spacing" w:uiPriority="1" w:qFormat="1"/>
     <w:lsdException w:name="Light Shading" w:uiPriority="60"/>
